--- a/images/CROMPTON-ALLISON_resume.docx
+++ b/images/CROMPTON-ALLISON_resume.docx
@@ -119,16 +119,7 @@
           <w:sz w:val="20"/>
           <w:szCs w:val="20"/>
         </w:rPr>
-        <w:t xml:space="preserve"> Phoenix, AZ 85011</w:t>
-      </w:r>
-      <w:r>
-        <w:rPr>
-          <w:rFonts w:cs="Tw Cen MT Condensed"/>
-          <w:spacing w:val="-4"/>
-          <w:sz w:val="20"/>
-          <w:szCs w:val="20"/>
-        </w:rPr>
-        <w:t xml:space="preserve"> | </w:t>
+        <w:t xml:space="preserve"> </w:t>
       </w:r>
       <w:r>
         <w:rPr>
@@ -164,36 +155,63 @@
           <w:szCs w:val="20"/>
         </w:rPr>
       </w:pPr>
-      <w:r>
-        <w:rPr>
-          <w:rFonts w:cs="Tahoma"/>
-          <w:sz w:val="20"/>
-          <w:szCs w:val="20"/>
-        </w:rPr>
-        <w:t>www.allisoncrompton.com</w:t>
-      </w:r>
-      <w:bookmarkStart w:id="0" w:name="_GoBack"/>
-      <w:bookmarkEnd w:id="0"/>
-      <w:r>
-        <w:rPr>
-          <w:rFonts w:cs="Tahoma"/>
-          <w:sz w:val="20"/>
-          <w:szCs w:val="20"/>
-        </w:rPr>
-        <w:t xml:space="preserve"> | </w:t>
-      </w:r>
       <w:hyperlink r:id="rId11" w:history="1">
         <w:r>
           <w:rPr>
-            <w:rStyle w:val="Hyperlink"/>
-            <w:rFonts w:cs="Tahoma"/>
-            <w:color w:val="auto"/>
             <w:sz w:val="20"/>
             <w:szCs w:val="20"/>
-            <w:u w:val="none"/>
           </w:rPr>
-          <w:t>linkedin.com/in/allisoncrompton</w:t>
+          <w:t>allisoncrompton.com</w:t>
         </w:r>
+      </w:hyperlink>
+      <w:r>
+        <w:rPr>
+          <w:rFonts w:cs="Tahoma"/>
+          <w:sz w:val="20"/>
+          <w:szCs w:val="20"/>
+        </w:rPr>
+        <w:t xml:space="preserve"> | </w:t>
+      </w:r>
+      <w:hyperlink r:id="rId12" w:history="1">
+        <w:r>
+          <w:rPr>
+            <w:sz w:val="20"/>
+            <w:szCs w:val="20"/>
+          </w:rPr>
+          <w:t>link</w:t>
+        </w:r>
+        <w:bookmarkStart w:id="0" w:name="_GoBack"/>
+        <w:bookmarkEnd w:id="0"/>
+        <w:r>
+          <w:rPr>
+            <w:sz w:val="20"/>
+            <w:szCs w:val="20"/>
+          </w:rPr>
+          <w:t>edin.com/in/</w:t>
+        </w:r>
+        <w:proofErr w:type="spellStart"/>
+        <w:r>
+          <w:rPr>
+            <w:sz w:val="20"/>
+            <w:szCs w:val="20"/>
+          </w:rPr>
+          <w:t>allisoncromp</w:t>
+        </w:r>
+        <w:r>
+          <w:rPr>
+            <w:sz w:val="20"/>
+            <w:szCs w:val="20"/>
+          </w:rPr>
+          <w:t>t</w:t>
+        </w:r>
+        <w:r>
+          <w:rPr>
+            <w:sz w:val="20"/>
+            <w:szCs w:val="20"/>
+          </w:rPr>
+          <w:t>on</w:t>
+        </w:r>
+        <w:proofErr w:type="spellEnd"/>
       </w:hyperlink>
     </w:p>
     <w:p>
@@ -6162,6 +6180,18 @@
       <w:szCs w:val="24"/>
     </w:rPr>
   </w:style>
+  <w:style w:type="character" w:styleId="FollowedHyperlink">
+    <w:name w:val="FollowedHyperlink"/>
+    <w:basedOn w:val="DefaultParagraphFont"/>
+    <w:uiPriority w:val="99"/>
+    <w:semiHidden/>
+    <w:unhideWhenUsed/>
+    <w:rsid w:val="00CD648B"/>
+    <w:rPr>
+      <w:color w:val="800080" w:themeColor="followedHyperlink"/>
+      <w:u w:val="single"/>
+    </w:rPr>
+  </w:style>
 </w:styles>
 </file>
 
@@ -7094,6 +7124,18 @@
     <w:rPr>
       <w:sz w:val="24"/>
       <w:szCs w:val="24"/>
+    </w:rPr>
+  </w:style>
+  <w:style w:type="character" w:styleId="FollowedHyperlink">
+    <w:name w:val="FollowedHyperlink"/>
+    <w:basedOn w:val="DefaultParagraphFont"/>
+    <w:uiPriority w:val="99"/>
+    <w:semiHidden/>
+    <w:unhideWhenUsed/>
+    <w:rsid w:val="00CD648B"/>
+    <w:rPr>
+      <w:color w:val="800080" w:themeColor="followedHyperlink"/>
+      <w:u w:val="single"/>
     </w:rPr>
   </w:style>
 </w:styles>
@@ -7387,7 +7429,7 @@
 </file>
 
 <file path=customXml/itemProps1.xml><?xml version="1.0" encoding="utf-8"?>
-<ds:datastoreItem xmlns:ds="http://schemas.openxmlformats.org/officeDocument/2006/customXml" ds:itemID="{67ADDDDA-C85C-4BCC-9304-401EF54287CA}">
+<ds:datastoreItem xmlns:ds="http://schemas.openxmlformats.org/officeDocument/2006/customXml" ds:itemID="{124DA825-D40D-47A7-9F0F-1690742EF7A8}">
   <ds:schemaRefs>
     <ds:schemaRef ds:uri="http://schemas.openxmlformats.org/officeDocument/2006/bibliography"/>
   </ds:schemaRefs>
